--- a/zht/docx/035.content.docx
+++ b/zht/docx/035.content.docx
@@ -28,19 +28,18 @@
       </w:r>
     </w:p>
     <w:p>
-      <w:pPr>
-        <w:pStyle w:val="Heading2"/>
-      </w:pPr>
-      <w:r>
-        <w:rPr>
-          <w:lang w:val="zh_TW" w:bidi="zh_TW"/>
-        </w:rPr>
-        <w:t>License Information</w:t>
-      </w:r>
-      <w:r>
-        <w:rPr>
-          <w:lang w:val="zh_TW" w:bidi="zh_TW"/>
-        </w:rPr>
+      <w:pPr/>
+      <w:r>
+        <w:rPr>
+          <w:lang w:val="zh_TW" w:bidi="zh_TW"/>
+        </w:rPr>
+      </w:r>
+      <w:r>
+        <w:rPr>
+          <w:b/>
+          <w:lang w:val="zh_TW" w:bidi="zh_TW"/>
+        </w:rPr>
+        <w:t>Aquifer Open Bible Dictionary</w:t>
       </w:r>
     </w:p>
     <w:p>
@@ -52,22 +51,9 @@
       </w:r>
       <w:r>
         <w:rPr>
-          <w:b/>
-          <w:lang w:val="zh_TW" w:bidi="zh_TW"/>
-        </w:rPr>
-        <w:t>聖經詞典 (Tyndale)</w:t>
-      </w:r>
-      <w:r>
-        <w:rPr>
-          <w:lang w:val="zh_TW" w:bidi="zh_TW"/>
-        </w:rPr>
-        <w:t xml:space="preserve"> (Chinese (Traditional)) is based on</w:t>
-      </w:r>
-      <w:r>
-        <w:rPr>
-          <w:lang w:val="zh_TW" w:bidi="zh_TW"/>
-        </w:rPr>
-        <w:t xml:space="preserve">: </w:t>
+          <w:lang w:val="zh_TW" w:bidi="zh_TW"/>
+        </w:rPr>
+        <w:t xml:space="preserve">This work is an adaptation of </w:t>
       </w:r>
       <w:r>
         <w:rPr>
@@ -79,48 +65,19 @@
         <w:rPr>
           <w:lang w:val="zh_TW" w:bidi="zh_TW"/>
         </w:rPr>
-        <w:t xml:space="preserve">, </w:t>
-      </w:r>
-      <w:hyperlink r:id="rId13">
-        <w:r>
-          <w:rPr>
-            <w:lang w:val="zh_TW" w:bidi="zh_TW"/>
-          </w:rPr>
-          <w:rPr>
-            <w:color w:val="0000EE"/>
-            <w:u w:val="single"/>
-          </w:rPr>
-          <w:t>Tyndale House Publishers</w:t>
-        </w:r>
-      </w:hyperlink>
-      <w:r>
-        <w:rPr>
-          <w:lang w:val="zh_TW" w:bidi="zh_TW"/>
-        </w:rPr>
-        <w:t xml:space="preserve">, 2023, which is licensed under a </w:t>
-      </w:r>
-      <w:hyperlink r:id="rId14">
-        <w:r>
-          <w:rPr>
-            <w:lang w:val="zh_TW" w:bidi="zh_TW"/>
-          </w:rPr>
-          <w:rPr>
-            <w:color w:val="0000EE"/>
-            <w:u w:val="single"/>
-          </w:rPr>
-          <w:t>CC BY-SA 4.0 license</w:t>
-        </w:r>
-      </w:hyperlink>
-      <w:r>
-        <w:rPr>
-          <w:lang w:val="zh_TW" w:bidi="zh_TW"/>
-        </w:rPr>
-        <w:t>.</w:t>
-      </w:r>
-      <w:r>
-        <w:rPr>
-          <w:lang w:val="zh_TW" w:bidi="zh_TW"/>
-        </w:rPr>
+        <w:t xml:space="preserve"> © 2023 Tyndale House Publishers, licensed under the CC BY-SA 4.0 license. The adaptation, </w:t>
+      </w:r>
+      <w:r>
+        <w:rPr>
+          <w:lang w:val="zh_TW" w:bidi="zh_TW"/>
+        </w:rPr>
+        <w:t>Aquifer Open Bible Dictionary</w:t>
+      </w:r>
+      <w:r>
+        <w:rPr>
+          <w:lang w:val="zh_TW" w:bidi="zh_TW"/>
+        </w:rPr>
+        <w:t>, was created by Mission Mutual and is also licensed under CC BY-SA 4.0.</w:t>
       </w:r>
     </w:p>
     <w:p>
@@ -134,7 +91,7 @@
         <w:rPr>
           <w:lang w:val="zh_TW" w:bidi="zh_TW"/>
         </w:rPr>
-        <w:t>This PDF version is provided under the same license.</w:t>
+        <w:t>This resource has been adapted into multiple languages, including English, Tok Pisin, Arabic (عربي), French (Français), Hindi (हिंदी), Indonesian (Bahasa Indonesia), Portuguese (Português), Russian (Русский), Spanish (Español), Swahili (Kiswahili), and Simplified Chinese (简体中文).</w:t>
       </w:r>
       <w:r>
         <w:rPr>
@@ -310,7 +267,7 @@
         </w:rPr>
         <w:t>在《舊約》中，與 「充滿 」對應的希伯來字之一是 melo。這個字出現在不同的經文中，其意義與希臘文的 pleroma 相似。它通常描述填滿某個東西的內容。例如，</w:t>
       </w:r>
-      <w:hyperlink r:id="rId15">
+      <w:hyperlink r:id="rId13">
         <w:r>
           <w:rPr>
             <w:lang w:val="zh_TW" w:bidi="zh_TW"/>
@@ -449,7 +406,7 @@
         </w:rPr>
         <w:t>希臘哲學家亞里士多德用這個詞來表示充滿一個城市的人口。在馬太福音和馬可福音中，這個詞被用來指新布填補舊衣服的破洞（</w:t>
       </w:r>
-      <w:hyperlink r:id="rId16">
+      <w:hyperlink r:id="rId14">
         <w:r>
           <w:rPr>
             <w:lang w:val="zh_TW" w:bidi="zh_TW"/>
@@ -467,7 +424,7 @@
         </w:rPr>
         <w:t>；</w:t>
       </w:r>
-      <w:hyperlink r:id="rId17">
+      <w:hyperlink r:id="rId15">
         <w:r>
           <w:rPr>
             <w:lang w:val="zh_TW" w:bidi="zh_TW"/>
@@ -485,7 +442,7 @@
         </w:rPr>
         <w:t>），在馬可福音中則指裝滿籃子的魚塊（</w:t>
       </w:r>
-      <w:hyperlink r:id="rId18">
+      <w:hyperlink r:id="rId16">
         <w:r>
           <w:rPr>
             <w:lang w:val="zh_TW" w:bidi="zh_TW"/>
@@ -497,7 +454,7 @@
           <w:t>可6:43，</w:t>
         </w:r>
       </w:hyperlink>
-      <w:hyperlink r:id="rId19">
+      <w:hyperlink r:id="rId17">
         <w:r>
           <w:rPr>
             <w:lang w:val="zh_TW" w:bidi="zh_TW"/>
@@ -540,7 +497,7 @@
         </w:rPr>
         <w:t>希臘文pleroma在七十士譯本（舊約希臘文譯本）中出現多次。在</w:t>
       </w:r>
-      <w:hyperlink r:id="rId15">
+      <w:hyperlink r:id="rId13">
         <w:r>
           <w:rPr>
             <w:lang w:val="zh_TW" w:bidi="zh_TW"/>
@@ -558,7 +515,7 @@
         </w:rPr>
         <w:t>、</w:t>
       </w:r>
-      <w:hyperlink r:id="rId20">
+      <w:hyperlink r:id="rId18">
         <w:r>
           <w:rPr>
             <w:lang w:val="zh_TW" w:bidi="zh_TW"/>
@@ -576,7 +533,7 @@
         </w:rPr>
         <w:t>、</w:t>
       </w:r>
-      <w:hyperlink r:id="rId21">
+      <w:hyperlink r:id="rId19">
         <w:r>
           <w:rPr>
             <w:lang w:val="zh_TW" w:bidi="zh_TW"/>
@@ -594,7 +551,7 @@
         </w:rPr>
         <w:t>中，使用pleroma來翻譯希伯來文「豐盛（melo）」一詞。</w:t>
       </w:r>
-      <w:hyperlink r:id="rId22">
+      <w:hyperlink r:id="rId20">
         <w:r>
           <w:rPr>
             <w:lang w:val="zh_TW" w:bidi="zh_TW"/>
@@ -612,7 +569,7 @@
         </w:rPr>
         <w:t>後來引用了這個概念。類似的短語有「海和其中所充滿的澎湃」（</w:t>
       </w:r>
-      <w:hyperlink r:id="rId23">
+      <w:hyperlink r:id="rId21">
         <w:r>
           <w:rPr>
             <w:lang w:val="zh_TW" w:bidi="zh_TW"/>
@@ -630,7 +587,7 @@
         </w:rPr>
         <w:t>；</w:t>
       </w:r>
-      <w:hyperlink r:id="rId24">
+      <w:hyperlink r:id="rId22">
         <w:r>
           <w:rPr>
             <w:lang w:val="zh_TW" w:bidi="zh_TW"/>
@@ -662,7 +619,7 @@
         </w:rPr>
         <w:t>希伯來人的思想是將受造之物的秩序視為造物主的反映（</w:t>
       </w:r>
-      <w:hyperlink r:id="rId25">
+      <w:hyperlink r:id="rId23">
         <w:r>
           <w:rPr>
             <w:lang w:val="zh_TW" w:bidi="zh_TW"/>
@@ -680,7 +637,7 @@
         </w:rPr>
         <w:t>，</w:t>
       </w:r>
-      <w:hyperlink r:id="rId26">
+      <w:hyperlink r:id="rId24">
         <w:r>
           <w:rPr>
             <w:lang w:val="zh_TW" w:bidi="zh_TW"/>
@@ -698,7 +655,7 @@
         </w:rPr>
         <w:t>；</w:t>
       </w:r>
-      <w:hyperlink r:id="rId27">
+      <w:hyperlink r:id="rId25">
         <w:r>
           <w:rPr>
             <w:lang w:val="zh_TW" w:bidi="zh_TW"/>
@@ -716,7 +673,7 @@
         </w:rPr>
         <w:t>）。因此，每當人們與神創造的任何事物建立關係，無論是在工作、飲食還是人際關係中，他們也客觀地進入了與神的關係，因為這些事物是神所賜。因此，當猶太人聽到先知宣布神要毀滅「地和其上所有的」時，便感到恐懼（</w:t>
       </w:r>
-      <w:hyperlink r:id="rId28">
+      <w:hyperlink r:id="rId26">
         <w:r>
           <w:rPr>
             <w:lang w:val="zh_TW" w:bidi="zh_TW"/>
@@ -734,7 +691,7 @@
         </w:rPr>
         <w:t>，</w:t>
       </w:r>
-      <w:hyperlink r:id="rId29">
+      <w:hyperlink r:id="rId27">
         <w:r>
           <w:rPr>
             <w:lang w:val="zh_TW" w:bidi="zh_TW"/>
@@ -752,7 +709,7 @@
         </w:rPr>
         <w:t>；</w:t>
       </w:r>
-      <w:hyperlink r:id="rId30">
+      <w:hyperlink r:id="rId28">
         <w:r>
           <w:rPr>
             <w:lang w:val="zh_TW" w:bidi="zh_TW"/>
@@ -770,7 +727,7 @@
         </w:rPr>
         <w:t>，</w:t>
       </w:r>
-      <w:hyperlink r:id="rId31">
+      <w:hyperlink r:id="rId29">
         <w:r>
           <w:rPr>
             <w:lang w:val="zh_TW" w:bidi="zh_TW"/>
@@ -788,7 +745,7 @@
         </w:rPr>
         <w:t>，</w:t>
       </w:r>
-      <w:hyperlink r:id="rId32">
+      <w:hyperlink r:id="rId30">
         <w:r>
           <w:rPr>
             <w:lang w:val="zh_TW" w:bidi="zh_TW"/>
@@ -831,7 +788,7 @@
         </w:rPr>
         <w:t>保羅對「豐盛（fullness）」這一重要神學術語的理解和使用的起源，一直存在爭議。有些人認為這個詞是諾斯底主義者的專有名詞，指一個介於真正的神與「邪惡」世界之間的靈界。因此，假教師認為基督是眾多居於那個「豐盛」中的神祇之一。保羅為了糾正這種誤解，借用了對手的用語，將其應用於基督。保羅教導說，耶穌不僅僅是神與人之間的眾多存在之一；更確切地說，祂是神與人之間的全部（「豐盛」）（</w:t>
       </w:r>
-      <w:hyperlink r:id="rId33">
+      <w:hyperlink r:id="rId31">
         <w:r>
           <w:rPr>
             <w:lang w:val="zh_TW" w:bidi="zh_TW"/>
@@ -863,7 +820,7 @@
         </w:rPr>
         <w:t>反對這種觀點的人認為，保羅在一些明顯不適合這種解釋的上下文中使用了這個詞（</w:t>
       </w:r>
-      <w:hyperlink r:id="rId34">
+      <w:hyperlink r:id="rId32">
         <w:r>
           <w:rPr>
             <w:lang w:val="zh_TW" w:bidi="zh_TW"/>
@@ -881,7 +838,7 @@
         </w:rPr>
         <w:t>；</w:t>
       </w:r>
-      <w:hyperlink r:id="rId35">
+      <w:hyperlink r:id="rId33">
         <w:r>
           <w:rPr>
             <w:lang w:val="zh_TW" w:bidi="zh_TW"/>
@@ -913,7 +870,7 @@
         </w:rPr>
         <w:t>保羅在羅馬書中使用了四次這個術語。它可以被翻譯為「完全歸向」，指的是猶太人（</w:t>
       </w:r>
-      <w:hyperlink r:id="rId36">
+      <w:hyperlink r:id="rId34">
         <w:r>
           <w:rPr>
             <w:lang w:val="zh_TW" w:bidi="zh_TW"/>
@@ -931,7 +888,7 @@
         </w:rPr>
         <w:t>）或外邦人（</w:t>
       </w:r>
-      <w:hyperlink r:id="rId37">
+      <w:hyperlink r:id="rId35">
         <w:r>
           <w:rPr>
             <w:lang w:val="zh_TW" w:bidi="zh_TW"/>
@@ -949,7 +906,7 @@
         </w:rPr>
         <w:t>節）完全歸向神的總數。然而，在第</w:t>
       </w:r>
-      <w:hyperlink r:id="rId36">
+      <w:hyperlink r:id="rId34">
         <w:r>
           <w:rPr>
             <w:lang w:val="zh_TW" w:bidi="zh_TW"/>
@@ -967,7 +924,7 @@
         </w:rPr>
         <w:t>節中，這個術語與猶太人的「過失」和「缺乏」相對，表明他們認為義是來自他們的猶太血統，而不是來自信心。保羅可能是指「完全順服神的旨意」。因此，保羅實際上說：「如果他們的不順服對世界有這麼多好處，那麼想想他們的順服會意味著什麼。」這種積極的意義在</w:t>
       </w:r>
-      <w:hyperlink r:id="rId34">
+      <w:hyperlink r:id="rId32">
         <w:r>
           <w:rPr>
             <w:lang w:val="zh_TW" w:bidi="zh_TW"/>
@@ -985,7 +942,7 @@
         </w:rPr>
         <w:t>中的「完全」中體現出來。愛帶來了律法所要實現的一切。同樣，保羅也渴望他自己的生命能夠完全表達基督的福音（</w:t>
       </w:r>
-      <w:hyperlink r:id="rId38">
+      <w:hyperlink r:id="rId36">
         <w:r>
           <w:rPr>
             <w:lang w:val="zh_TW" w:bidi="zh_TW"/>
@@ -1017,7 +974,7 @@
         </w:rPr>
         <w:t>在以弗所書中，教會被稱為「基督的豐滿」（</w:t>
       </w:r>
-      <w:hyperlink r:id="rId35">
+      <w:hyperlink r:id="rId33">
         <w:r>
           <w:rPr>
             <w:lang w:val="zh_TW" w:bidi="zh_TW"/>
@@ -1035,7 +992,7 @@
         </w:rPr>
         <w:t>；</w:t>
       </w:r>
-      <w:hyperlink r:id="rId39">
+      <w:hyperlink r:id="rId37">
         <w:r>
           <w:rPr>
             <w:lang w:val="zh_TW" w:bidi="zh_TW"/>
@@ -1053,7 +1010,7 @@
         </w:rPr>
         <w:t>），以及「充滿萬有者所充滿的」（</w:t>
       </w:r>
-      <w:hyperlink r:id="rId40">
+      <w:hyperlink r:id="rId38">
         <w:r>
           <w:rPr>
             <w:lang w:val="zh_TW" w:bidi="zh_TW"/>
@@ -1071,7 +1028,7 @@
         </w:rPr>
         <w:t>）。對於這個短語，有各種解釋：教會被基督充滿、使其完整或完全；教會擁有基督的屬性；教會是基督完成祂所有工作的工具。教會充滿基督，因為它是基督的話語和作為的完整、持續的表達（參</w:t>
       </w:r>
-      <w:hyperlink r:id="rId41">
+      <w:hyperlink r:id="rId39">
         <w:r>
           <w:rPr>
             <w:lang w:val="zh_TW" w:bidi="zh_TW"/>
@@ -1089,7 +1046,7 @@
         </w:rPr>
         <w:t>）。在歌羅西書中，保羅使用這個術語來指基督；在祂裡面居住著「一切的豐盛」（</w:t>
       </w:r>
-      <w:hyperlink r:id="rId42">
+      <w:hyperlink r:id="rId40">
         <w:r>
           <w:rPr>
             <w:lang w:val="zh_TW" w:bidi="zh_TW"/>
@@ -1107,7 +1064,7 @@
         </w:rPr>
         <w:t>，</w:t>
       </w:r>
-      <w:hyperlink r:id="rId43">
+      <w:hyperlink r:id="rId41">
         <w:r>
           <w:rPr>
             <w:lang w:val="zh_TW" w:bidi="zh_TW"/>
@@ -1150,7 +1107,7 @@
         </w:rPr>
         <w:t>約翰福音的序言指出，所有信徒都接受了「他豐滿的恩典（fullness of Christ）」（</w:t>
       </w:r>
-      <w:hyperlink r:id="rId44">
+      <w:hyperlink r:id="rId42">
         <w:r>
           <w:rPr>
             <w:lang w:val="zh_TW" w:bidi="zh_TW"/>
@@ -1168,7 +1125,7 @@
         </w:rPr>
         <w:t>）。這個「豐滿」確切的性質在第</w:t>
       </w:r>
-      <w:hyperlink r:id="rId45">
+      <w:hyperlink r:id="rId43">
         <w:r>
           <w:rPr>
             <w:lang w:val="zh_TW" w:bidi="zh_TW"/>
@@ -1186,7 +1143,7 @@
         </w:rPr>
         <w:t>節中有定義：「道成了肉身，住在我們中間，充充滿滿地有恩典有真理。」這裡的希臘文詞語「豐滿」表示豐富和全部。諾斯底主義者用這個詞來描述所有神祇的總和。約翰和保羅一樣，用這個詞來描述基督是神的充滿和神的豐富，因為神本性一切的豐盛都居住在基督耶穌裡（見</w:t>
       </w:r>
-      <w:hyperlink r:id="rId42">
+      <w:hyperlink r:id="rId40">
         <w:r>
           <w:rPr>
             <w:lang w:val="zh_TW" w:bidi="zh_TW"/>
@@ -1204,7 +1161,7 @@
         </w:rPr>
         <w:t>，</w:t>
       </w:r>
-      <w:hyperlink r:id="rId43">
+      <w:hyperlink r:id="rId41">
         <w:r>
           <w:rPr>
             <w:lang w:val="zh_TW" w:bidi="zh_TW"/>
@@ -1236,7 +1193,7 @@
         </w:rPr>
         <w:t>因為神一切的豐盛都居住在基督裡，每個屬靈的現實都能在基督裡找到。在基督裡，信徒沒有缺乏。當然，沒有一個信徒能夠領受基督的一切；只有基督的身體才能領受基督的豐滿並表達出來（</w:t>
       </w:r>
-      <w:hyperlink r:id="rId46">
+      <w:hyperlink r:id="rId44">
         <w:r>
           <w:rPr>
             <w:lang w:val="zh_TW" w:bidi="zh_TW"/>
